--- a/OpenStack Hypervisors.docx
+++ b/OpenStack Hypervisors.docx
@@ -8,7 +8,6 @@
           <w:b/>
         </w:rPr>
       </w:pPr>
-      <w:bookmarkStart w:id="0" w:name="_GoBack"/>
       <w:r>
         <w:rPr>
           <w:b/>
@@ -16,37 +15,28 @@
         <w:t>OpenStack Hypervisors</w:t>
       </w:r>
     </w:p>
-    <w:bookmarkEnd w:id="0"/>
-    <w:p>
-      <w:r>
-        <w:fldChar w:fldCharType="begin"/>
-      </w:r>
-      <w:r>
-        <w:instrText xml:space="preserve"> HYPERLINK "http://wiki.openstack.org/HypervisorSupportMatrix" </w:instrText>
-      </w:r>
-      <w:r>
-        <w:fldChar w:fldCharType="separate"/>
-      </w:r>
-      <w:r>
-        <w:rPr>
-          <w:rStyle w:val="Hyperlink"/>
-        </w:rPr>
-        <w:t>http://wiki.openstack.org/HypervisorSupportMatrix</w:t>
-      </w:r>
-      <w:r>
-        <w:rPr>
-          <w:rStyle w:val="Hyperlink"/>
-        </w:rPr>
-        <w:fldChar w:fldCharType="end"/>
-      </w:r>
+    <w:p>
+      <w:hyperlink r:id="rId4" w:history="1">
+        <w:r>
+          <w:rPr>
+            <w:rStyle w:val="Hyperlink"/>
+          </w:rPr>
+          <w:t>http://wiki.openstack.org/HypervisorSupportMatrix</w:t>
+        </w:r>
+      </w:hyperlink>
       <w:r>
         <w:t xml:space="preserve"> for a detailed list of features and support across the hypervisors.</w:t>
       </w:r>
     </w:p>
     <w:p>
       <w:r>
-        <w:t>Selecting a hypervisor:</w:t>
-      </w:r>
+        <w:t>Selecting a hypervisor</w:t>
+      </w:r>
+      <w:proofErr w:type="gramStart"/>
+      <w:r>
+        <w:t>:</w:t>
+      </w:r>
+      <w:proofErr w:type="gramEnd"/>
       <w:r>
         <w:br/>
         <w:t>KVM – kernel-based virtual machine</w:t>
@@ -54,7 +44,15 @@
     </w:p>
     <w:p>
       <w:r>
-        <w:t>LXC – Linux containers (through libvert)</w:t>
+        <w:t xml:space="preserve">LXC – Linux containers (through </w:t>
+      </w:r>
+      <w:proofErr w:type="spellStart"/>
+      <w:r>
+        <w:t>libvert</w:t>
+      </w:r>
+      <w:proofErr w:type="spellEnd"/>
+      <w:r>
+        <w:t>)</w:t>
       </w:r>
     </w:p>
     <w:p>
@@ -64,22 +62,61 @@
     </w:p>
     <w:p>
       <w:r>
-        <w:t>UML – user mode linux</w:t>
-      </w:r>
-    </w:p>
-    <w:p>
-      <w:r>
-        <w:t>VMWare vsphere 4.1 – ESXi</w:t>
-      </w:r>
-    </w:p>
-    <w:p>
-      <w:r>
-        <w:t>Xen – XenServer, Xen Cloud Platform (XCP)</w:t>
-      </w:r>
-    </w:p>
-    <w:p>
-      <w:r>
-        <w:t>PowerVM – IBM PowerVM runs on AIX platforms</w:t>
+        <w:t xml:space="preserve">UML – user mode </w:t>
+      </w:r>
+      <w:proofErr w:type="spellStart"/>
+      <w:r>
+        <w:t>linux</w:t>
+      </w:r>
+      <w:proofErr w:type="spellEnd"/>
+    </w:p>
+    <w:p>
+      <w:r>
+        <w:t xml:space="preserve">VMWare </w:t>
+      </w:r>
+      <w:proofErr w:type="spellStart"/>
+      <w:r>
+        <w:t>vsphere</w:t>
+      </w:r>
+      <w:proofErr w:type="spellEnd"/>
+      <w:r>
+        <w:t xml:space="preserve"> 4.1 – </w:t>
+      </w:r>
+      <w:proofErr w:type="spellStart"/>
+      <w:r>
+        <w:t>ESXi</w:t>
+      </w:r>
+      <w:proofErr w:type="spellEnd"/>
+    </w:p>
+    <w:p>
+      <w:r>
+        <w:t xml:space="preserve">Xen – </w:t>
+      </w:r>
+      <w:proofErr w:type="spellStart"/>
+      <w:r>
+        <w:t>XenServer</w:t>
+      </w:r>
+      <w:proofErr w:type="spellEnd"/>
+      <w:r>
+        <w:t>, Xen Cloud Platform (XCP)</w:t>
+      </w:r>
+    </w:p>
+    <w:p>
+      <w:proofErr w:type="spellStart"/>
+      <w:r>
+        <w:t>PowerVM</w:t>
+      </w:r>
+      <w:proofErr w:type="spellEnd"/>
+      <w:r>
+        <w:t xml:space="preserve"> – IBM </w:t>
+      </w:r>
+      <w:proofErr w:type="spellStart"/>
+      <w:r>
+        <w:t>PowerVM</w:t>
+      </w:r>
+      <w:proofErr w:type="spellEnd"/>
+      <w:r>
+        <w:t xml:space="preserve"> runs on AIX platforms</w:t>
       </w:r>
     </w:p>
     <w:p>
@@ -91,23 +128,9 @@
       <w:r>
         <w:t xml:space="preserve">Bare Metal – not a hypervisor. </w:t>
       </w:r>
-      <w:r>
-        <w:br/>
-      </w:r>
-    </w:p>
-    <w:p/>
-    <w:p>
-      <w:r>
-        <w:br w:type="page"/>
-      </w:r>
-    </w:p>
-    <w:p/>
-    <w:p>
-      <w:r>
-        <w:t>setfacl -m u:starbuck</w:t>
-      </w:r>
-    </w:p>
-    <w:p/>
+      <w:bookmarkStart w:id="0" w:name="_GoBack"/>
+      <w:bookmarkEnd w:id="0"/>
+    </w:p>
     <w:sectPr>
       <w:pgSz w:w="12240" w:h="15840"/>
       <w:pgMar w:top="1440" w:right="1440" w:bottom="1440" w:left="1440" w:header="720" w:footer="720" w:gutter="0"/>
